--- a/documents/minikube.docx
+++ b/documents/minikube.docx
@@ -50,11 +50,41 @@
         </w:r>
       </w:hyperlink>
     </w:p>
+    <w:p>
+      <w:pPr>
+        <w:pStyle w:val="Heading2"/>
+      </w:pPr>
+      <w:proofErr w:type="spellStart"/>
+      <w:r>
+        <w:t>MInikube</w:t>
+      </w:r>
+      <w:proofErr w:type="spellEnd"/>
+      <w:r>
+        <w:t xml:space="preserve"> </w:t>
+      </w:r>
+    </w:p>
+    <w:p>
+      <w:pPr>
+        <w:pStyle w:val="Heading2"/>
+      </w:pPr>
+    </w:p>
+    <w:p>
+      <w:pPr>
+        <w:pStyle w:val="Heading2"/>
+      </w:pPr>
+      <w:r>
+        <w:t>P</w:t>
+      </w:r>
+      <w:r>
+        <w:t>rometheus</w:t>
+      </w:r>
+    </w:p>
+    <w:p/>
+    <w:p/>
     <w:p/>
     <w:p>
       <w:pPr>
-        <w:pStyle w:val="Heading1"/>
-        <w:jc w:val="center"/>
+        <w:pStyle w:val="Heading2"/>
       </w:pPr>
       <w:r>
         <w:t>Linux</w:t>
